--- a/doc/manual.docx
+++ b/doc/manual.docx
@@ -4,6 +4,14 @@
   <w:body>
     <w:p>
       <w:pPr>
+        <w:pBdr>
+          <w:top w:val="single" w:sz="4" w:space="1" w:color="auto"/>
+          <w:left w:val="single" w:sz="4" w:space="4" w:color="auto"/>
+          <w:bottom w:val="single" w:sz="4" w:space="1" w:color="auto"/>
+          <w:right w:val="single" w:sz="4" w:space="4" w:color="auto"/>
+          <w:between w:val="single" w:sz="4" w:space="1" w:color="auto"/>
+          <w:bar w:val="single" w:sz="4" w:color="auto"/>
+        </w:pBdr>
         <w:jc w:val="center"/>
         <w:rPr>
           <w:rFonts w:ascii="Times New Roman" w:hAnsi="Times New Roman" w:cs="Times New Roman"/>
@@ -38,6 +46,384 @@
           <w:szCs w:val="28"/>
         </w:rPr>
         <w:t>Apprendre à utiliser le terminal</w:t>
+      </w:r>
+    </w:p>
+    <w:sdt>
+      <w:sdtPr>
+        <w:rPr>
+          <w:rFonts w:ascii="Times New Roman" w:eastAsiaTheme="minorEastAsia" w:hAnsi="Times New Roman" w:cs="Times New Roman"/>
+          <w:color w:val="auto"/>
+          <w:kern w:val="2"/>
+          <w:sz w:val="24"/>
+          <w:szCs w:val="24"/>
+          <w:lang w:val="fr-FR" w:eastAsia="ja-JP"/>
+          <w14:ligatures w14:val="standardContextual"/>
+        </w:rPr>
+        <w:id w:val="2118409434"/>
+        <w:docPartObj>
+          <w:docPartGallery w:val="Table of Contents"/>
+          <w:docPartUnique/>
+        </w:docPartObj>
+      </w:sdtPr>
+      <w:sdtEndPr>
+        <w:rPr>
+          <w:b/>
+          <w:bCs/>
+          <w:noProof/>
+        </w:rPr>
+      </w:sdtEndPr>
+      <w:sdtContent>
+        <w:p>
+          <w:pPr>
+            <w:pStyle w:val="TOCHeading"/>
+            <w:rPr>
+              <w:rFonts w:ascii="Times New Roman" w:eastAsiaTheme="minorEastAsia" w:hAnsi="Times New Roman" w:cs="Times New Roman"/>
+              <w:color w:val="auto"/>
+              <w:kern w:val="2"/>
+              <w:sz w:val="24"/>
+              <w:szCs w:val="24"/>
+              <w:lang w:val="fr-FR" w:eastAsia="ja-JP"/>
+              <w14:ligatures w14:val="standardContextual"/>
+            </w:rPr>
+          </w:pPr>
+        </w:p>
+        <w:p>
+          <w:pPr>
+            <w:pStyle w:val="TOCHeading"/>
+            <w:rPr>
+              <w:rFonts w:ascii="Times New Roman" w:eastAsiaTheme="minorEastAsia" w:hAnsi="Times New Roman" w:cs="Times New Roman"/>
+              <w:color w:val="auto"/>
+              <w:kern w:val="2"/>
+              <w:sz w:val="24"/>
+              <w:szCs w:val="24"/>
+              <w:lang w:val="fr-FR" w:eastAsia="ja-JP"/>
+              <w14:ligatures w14:val="standardContextual"/>
+            </w:rPr>
+          </w:pPr>
+        </w:p>
+        <w:p>
+          <w:pPr>
+            <w:pStyle w:val="TOCHeading"/>
+            <w:rPr>
+              <w:rFonts w:ascii="Times New Roman" w:hAnsi="Times New Roman" w:cs="Times New Roman"/>
+            </w:rPr>
+          </w:pPr>
+          <w:r>
+            <w:rPr>
+              <w:rFonts w:ascii="Times New Roman" w:hAnsi="Times New Roman" w:cs="Times New Roman"/>
+            </w:rPr>
+            <w:t>Contents</w:t>
+          </w:r>
+        </w:p>
+        <w:p>
+          <w:pPr>
+            <w:pStyle w:val="TOC1"/>
+            <w:tabs>
+              <w:tab w:val="left" w:pos="480"/>
+              <w:tab w:val="right" w:leader="dot" w:pos="9062"/>
+            </w:tabs>
+            <w:rPr>
+              <w:noProof/>
+              <w:lang w:eastAsia="fr-FR"/>
+            </w:rPr>
+          </w:pPr>
+          <w:r>
+            <w:rPr>
+              <w:rFonts w:ascii="Times New Roman" w:hAnsi="Times New Roman" w:cs="Times New Roman"/>
+            </w:rPr>
+            <w:fldChar w:fldCharType="begin"/>
+          </w:r>
+          <w:r>
+            <w:rPr>
+              <w:rFonts w:ascii="Times New Roman" w:hAnsi="Times New Roman" w:cs="Times New Roman"/>
+            </w:rPr>
+            <w:instrText xml:space="preserve"> TOC \o "1-3" \h \z \u </w:instrText>
+          </w:r>
+          <w:r>
+            <w:rPr>
+              <w:rFonts w:ascii="Times New Roman" w:hAnsi="Times New Roman" w:cs="Times New Roman"/>
+            </w:rPr>
+            <w:fldChar w:fldCharType="separate"/>
+          </w:r>
+          <w:hyperlink w:anchor="_Toc182736390" w:history="1">
+            <w:r>
+              <w:rPr>
+                <w:rStyle w:val="Hyperlink"/>
+                <w:rFonts w:ascii="Times New Roman" w:hAnsi="Times New Roman" w:cs="Times New Roman"/>
+                <w:noProof/>
+              </w:rPr>
+              <w:t>I.</w:t>
+            </w:r>
+            <w:r>
+              <w:rPr>
+                <w:noProof/>
+                <w:lang w:eastAsia="fr-FR"/>
+              </w:rPr>
+              <w:tab/>
+            </w:r>
+            <w:r>
+              <w:rPr>
+                <w:rStyle w:val="Hyperlink"/>
+                <w:rFonts w:ascii="Times New Roman" w:hAnsi="Times New Roman" w:cs="Times New Roman"/>
+                <w:noProof/>
+              </w:rPr>
+              <w:t>Introduction</w:t>
+            </w:r>
+            <w:r>
+              <w:rPr>
+                <w:noProof/>
+                <w:webHidden/>
+              </w:rPr>
+              <w:tab/>
+            </w:r>
+            <w:r>
+              <w:rPr>
+                <w:noProof/>
+                <w:webHidden/>
+              </w:rPr>
+              <w:fldChar w:fldCharType="begin"/>
+            </w:r>
+            <w:r>
+              <w:rPr>
+                <w:noProof/>
+                <w:webHidden/>
+              </w:rPr>
+              <w:instrText xml:space="preserve"> PAGEREF _Toc182736390 \h </w:instrText>
+            </w:r>
+            <w:r>
+              <w:rPr>
+                <w:noProof/>
+                <w:webHidden/>
+              </w:rPr>
+            </w:r>
+            <w:r>
+              <w:rPr>
+                <w:noProof/>
+                <w:webHidden/>
+              </w:rPr>
+              <w:fldChar w:fldCharType="separate"/>
+            </w:r>
+            <w:r>
+              <w:rPr>
+                <w:noProof/>
+                <w:webHidden/>
+              </w:rPr>
+              <w:t>2</w:t>
+            </w:r>
+            <w:r>
+              <w:rPr>
+                <w:noProof/>
+                <w:webHidden/>
+              </w:rPr>
+              <w:fldChar w:fldCharType="end"/>
+            </w:r>
+          </w:hyperlink>
+        </w:p>
+        <w:p>
+          <w:pPr>
+            <w:pStyle w:val="TOC1"/>
+            <w:tabs>
+              <w:tab w:val="left" w:pos="480"/>
+              <w:tab w:val="right" w:leader="dot" w:pos="9062"/>
+            </w:tabs>
+            <w:rPr>
+              <w:noProof/>
+              <w:lang w:eastAsia="fr-FR"/>
+            </w:rPr>
+          </w:pPr>
+          <w:hyperlink w:anchor="_Toc182736391" w:history="1">
+            <w:r>
+              <w:rPr>
+                <w:rStyle w:val="Hyperlink"/>
+                <w:rFonts w:ascii="Times New Roman" w:hAnsi="Times New Roman" w:cs="Times New Roman"/>
+                <w:noProof/>
+              </w:rPr>
+              <w:t>II.</w:t>
+            </w:r>
+            <w:r>
+              <w:rPr>
+                <w:noProof/>
+                <w:lang w:eastAsia="fr-FR"/>
+              </w:rPr>
+              <w:tab/>
+            </w:r>
+            <w:r>
+              <w:rPr>
+                <w:rStyle w:val="Hyperlink"/>
+                <w:rFonts w:ascii="Times New Roman" w:hAnsi="Times New Roman" w:cs="Times New Roman"/>
+                <w:noProof/>
+              </w:rPr>
+              <w:t>Résolution du mini jeu</w:t>
+            </w:r>
+            <w:r>
+              <w:rPr>
+                <w:noProof/>
+                <w:webHidden/>
+              </w:rPr>
+              <w:tab/>
+            </w:r>
+            <w:r>
+              <w:rPr>
+                <w:noProof/>
+                <w:webHidden/>
+              </w:rPr>
+              <w:fldChar w:fldCharType="begin"/>
+            </w:r>
+            <w:r>
+              <w:rPr>
+                <w:noProof/>
+                <w:webHidden/>
+              </w:rPr>
+              <w:instrText xml:space="preserve"> PAGEREF _Toc182736391 \h </w:instrText>
+            </w:r>
+            <w:r>
+              <w:rPr>
+                <w:noProof/>
+                <w:webHidden/>
+              </w:rPr>
+            </w:r>
+            <w:r>
+              <w:rPr>
+                <w:noProof/>
+                <w:webHidden/>
+              </w:rPr>
+              <w:fldChar w:fldCharType="separate"/>
+            </w:r>
+            <w:r>
+              <w:rPr>
+                <w:noProof/>
+                <w:webHidden/>
+              </w:rPr>
+              <w:t>2</w:t>
+            </w:r>
+            <w:r>
+              <w:rPr>
+                <w:noProof/>
+                <w:webHidden/>
+              </w:rPr>
+              <w:fldChar w:fldCharType="end"/>
+            </w:r>
+          </w:hyperlink>
+        </w:p>
+        <w:p>
+          <w:pPr>
+            <w:pStyle w:val="TOC1"/>
+            <w:tabs>
+              <w:tab w:val="left" w:pos="720"/>
+              <w:tab w:val="right" w:leader="dot" w:pos="9062"/>
+            </w:tabs>
+            <w:rPr>
+              <w:noProof/>
+              <w:lang w:eastAsia="fr-FR"/>
+            </w:rPr>
+          </w:pPr>
+          <w:hyperlink w:anchor="_Toc182736392" w:history="1">
+            <w:r>
+              <w:rPr>
+                <w:rStyle w:val="Hyperlink"/>
+                <w:rFonts w:ascii="Times New Roman" w:hAnsi="Times New Roman" w:cs="Times New Roman"/>
+                <w:noProof/>
+              </w:rPr>
+              <w:t>III.</w:t>
+            </w:r>
+            <w:r>
+              <w:rPr>
+                <w:noProof/>
+                <w:lang w:eastAsia="fr-FR"/>
+              </w:rPr>
+              <w:t xml:space="preserve">    </w:t>
+            </w:r>
+            <w:r>
+              <w:rPr>
+                <w:rStyle w:val="Hyperlink"/>
+                <w:rFonts w:ascii="Times New Roman" w:hAnsi="Times New Roman" w:cs="Times New Roman"/>
+                <w:noProof/>
+              </w:rPr>
+              <w:t>Conclusion</w:t>
+            </w:r>
+            <w:r>
+              <w:rPr>
+                <w:noProof/>
+                <w:webHidden/>
+              </w:rPr>
+              <w:tab/>
+            </w:r>
+            <w:r>
+              <w:rPr>
+                <w:noProof/>
+                <w:webHidden/>
+              </w:rPr>
+              <w:fldChar w:fldCharType="begin"/>
+            </w:r>
+            <w:r>
+              <w:rPr>
+                <w:noProof/>
+                <w:webHidden/>
+              </w:rPr>
+              <w:instrText xml:space="preserve"> PAGEREF _Toc182736392 \h </w:instrText>
+            </w:r>
+            <w:r>
+              <w:rPr>
+                <w:noProof/>
+                <w:webHidden/>
+              </w:rPr>
+            </w:r>
+            <w:r>
+              <w:rPr>
+                <w:noProof/>
+                <w:webHidden/>
+              </w:rPr>
+              <w:fldChar w:fldCharType="separate"/>
+            </w:r>
+            <w:r>
+              <w:rPr>
+                <w:noProof/>
+                <w:webHidden/>
+              </w:rPr>
+              <w:t>4</w:t>
+            </w:r>
+            <w:r>
+              <w:rPr>
+                <w:noProof/>
+                <w:webHidden/>
+              </w:rPr>
+              <w:fldChar w:fldCharType="end"/>
+            </w:r>
+          </w:hyperlink>
+        </w:p>
+        <w:p>
+          <w:pPr>
+            <w:rPr>
+              <w:rFonts w:ascii="Times New Roman" w:hAnsi="Times New Roman" w:cs="Times New Roman"/>
+            </w:rPr>
+          </w:pPr>
+          <w:r>
+            <w:rPr>
+              <w:rFonts w:ascii="Times New Roman" w:hAnsi="Times New Roman" w:cs="Times New Roman"/>
+              <w:b/>
+              <w:bCs/>
+              <w:noProof/>
+            </w:rPr>
+            <w:fldChar w:fldCharType="end"/>
+          </w:r>
+        </w:p>
+      </w:sdtContent>
+    </w:sdt>
+    <w:p>
+      <w:pPr>
+        <w:rPr>
+          <w:rFonts w:ascii="Times New Roman" w:hAnsi="Times New Roman" w:cs="Times New Roman"/>
+          <w:sz w:val="28"/>
+          <w:szCs w:val="28"/>
+        </w:rPr>
+      </w:pPr>
+      <w:r>
+        <w:rPr>
+          <w:rFonts w:ascii="Times New Roman" w:hAnsi="Times New Roman" w:cs="Times New Roman"/>
+          <w:sz w:val="28"/>
+          <w:szCs w:val="28"/>
+        </w:rPr>
+        <w:br w:type="page"/>
       </w:r>
     </w:p>
     <w:p>
@@ -51,84 +437,40 @@
           <w:rFonts w:ascii="Times New Roman" w:hAnsi="Times New Roman" w:cs="Times New Roman"/>
         </w:rPr>
       </w:pPr>
-      <w:r>
-        <w:rPr>
-          <w:rFonts w:ascii="Times New Roman" w:hAnsi="Times New Roman" w:cs="Times New Roman"/>
-        </w:rPr>
+      <w:bookmarkStart w:id="0" w:name="_Toc182736390"/>
+      <w:r>
+        <w:rPr>
+          <w:rFonts w:ascii="Times New Roman" w:hAnsi="Times New Roman" w:cs="Times New Roman"/>
+        </w:rPr>
+        <w:lastRenderedPageBreak/>
         <w:t>Introduction</w:t>
       </w:r>
+      <w:bookmarkEnd w:id="0"/>
     </w:p>
     <w:p>
       <w:pPr>
-        <w:pStyle w:val="Heading1"/>
-        <w:rPr>
-          <w:rFonts w:ascii="Times New Roman" w:hAnsi="Times New Roman" w:cs="Times New Roman"/>
-        </w:rPr>
-      </w:pPr>
-      <w:r>
-        <w:rPr>
-          <w:rFonts w:ascii="Times New Roman" w:eastAsiaTheme="minorEastAsia" w:hAnsi="Times New Roman" w:cs="Times New Roman"/>
-          <w:color w:val="auto"/>
-          <w:sz w:val="24"/>
-          <w:szCs w:val="24"/>
-        </w:rPr>
-        <w:t xml:space="preserve">Ce projet a pour objectif de créer un mini-jeu en ligne de commande développé en Bash. </w:t>
-      </w:r>
-      <w:r>
-        <w:rPr>
-          <w:rFonts w:ascii="Times New Roman" w:eastAsiaTheme="minorEastAsia" w:hAnsi="Times New Roman" w:cs="Times New Roman"/>
-          <w:color w:val="auto"/>
-          <w:sz w:val="24"/>
-          <w:szCs w:val="24"/>
-        </w:rPr>
-        <w:t>Le but du jeu étant d’arriver à résoudre le mini-jeu le plus rapidement possible et dans la limite du temps imparti. Il faut donc user des commandes Unix.</w:t>
-      </w:r>
-      <w:r>
-        <w:rPr>
-          <w:rFonts w:ascii="Times New Roman" w:eastAsiaTheme="minorEastAsia" w:hAnsi="Times New Roman" w:cs="Times New Roman"/>
-          <w:color w:val="auto"/>
-          <w:sz w:val="24"/>
-          <w:szCs w:val="24"/>
-        </w:rPr>
-        <w:t xml:space="preserve"> Le joueur doit interagir avec le jeu en fournissant des mots de passe, en exécutant des commandes spécifiques et en résolvant des énigmes pour déverrouiller </w:t>
-      </w:r>
-      <w:r>
-        <w:rPr>
-          <w:rFonts w:ascii="Times New Roman" w:eastAsiaTheme="minorEastAsia" w:hAnsi="Times New Roman" w:cs="Times New Roman"/>
-          <w:color w:val="auto"/>
-          <w:sz w:val="24"/>
-          <w:szCs w:val="24"/>
-        </w:rPr>
-        <w:t>la fin du jeu</w:t>
-      </w:r>
-      <w:r>
-        <w:rPr>
-          <w:rFonts w:ascii="Times New Roman" w:eastAsiaTheme="minorEastAsia" w:hAnsi="Times New Roman" w:cs="Times New Roman"/>
-          <w:color w:val="auto"/>
-          <w:sz w:val="24"/>
-          <w:szCs w:val="24"/>
-        </w:rPr>
-        <w:t>.</w:t>
+        <w:rPr>
+          <w:rFonts w:ascii="Times New Roman" w:hAnsi="Times New Roman" w:cs="Times New Roman"/>
+        </w:rPr>
+      </w:pPr>
+      <w:r>
+        <w:rPr>
+          <w:rFonts w:ascii="Times New Roman" w:hAnsi="Times New Roman" w:cs="Times New Roman"/>
+        </w:rPr>
+        <w:t>Ce projet a pour objectif de créer un mini-jeu en ligne de commande développé en Bash. Le but du jeu étant d’arriver à résoudre le mini-jeu le plus rapidement possible et dans la limite du temps imparti. Il faut donc user des commandes Unix. Le joueur doit interagir avec le jeu en fournissant des mots de passe, en exécutant des commandes spécifiques et en résolvant des énigmes pour déverrouiller la fin du jeu.</w:t>
       </w:r>
     </w:p>
     <w:p>
-      <w:r>
-        <w:rPr>
-          <w:rFonts w:ascii="Times New Roman" w:hAnsi="Times New Roman" w:cs="Times New Roman"/>
-        </w:rPr>
-        <w:t xml:space="preserve">L'interface </w:t>
-      </w:r>
-      <w:r>
-        <w:rPr>
-          <w:rFonts w:ascii="Times New Roman" w:hAnsi="Times New Roman" w:cs="Times New Roman"/>
-        </w:rPr>
-        <w:t xml:space="preserve">du jeu </w:t>
-      </w:r>
-      <w:r>
-        <w:rPr>
-          <w:rFonts w:ascii="Times New Roman" w:hAnsi="Times New Roman" w:cs="Times New Roman"/>
-        </w:rPr>
-        <w:t>se déroule entièrement dans le terminal, offrant une expérience immersive et un challenge pour l'utilisateur qui devra faire preuve de logique et d'ingéniosité pour progresser. Les éléments de sécurité, tels que le chiffrement des fichiers et les codes secrets, sont au cœur du gameplay, et le joueur devra gérer des erreurs tout en apprenant à manipuler les outils et les commandes Unix/Linux de manière ludique.</w:t>
+      <w:pPr>
+        <w:rPr>
+          <w:rFonts w:ascii="Times New Roman" w:hAnsi="Times New Roman" w:cs="Times New Roman"/>
+        </w:rPr>
+      </w:pPr>
+      <w:r>
+        <w:rPr>
+          <w:rFonts w:ascii="Times New Roman" w:hAnsi="Times New Roman" w:cs="Times New Roman"/>
+        </w:rPr>
+        <w:t>L'interface du jeu se déroule entièrement dans le terminal, offrant une expérience immersive et un challenge pour l'utilisateur qui devra faire preuve de logique et d'ingéniosité pour progresser. Les éléments de sécurité, tels que le chiffrement des fichiers et les codes secrets, sont au cœur du gameplay, et le joueur devra gérer des erreurs tout en apprenant à manipuler les outils et les commandes Unix/Linux de manière ludique.</w:t>
       </w:r>
     </w:p>
     <w:p>
@@ -142,12 +484,14 @@
           <w:rFonts w:ascii="Times New Roman" w:hAnsi="Times New Roman" w:cs="Times New Roman"/>
         </w:rPr>
       </w:pPr>
+      <w:bookmarkStart w:id="1" w:name="_Toc182736391"/>
       <w:r>
         <w:rPr>
           <w:rFonts w:ascii="Times New Roman" w:hAnsi="Times New Roman" w:cs="Times New Roman"/>
         </w:rPr>
         <w:t>Résolution du mini jeu</w:t>
       </w:r>
+      <w:bookmarkEnd w:id="1"/>
     </w:p>
     <w:p>
       <w:pPr>
@@ -159,13 +503,7 @@
         <w:rPr>
           <w:rFonts w:ascii="Times New Roman" w:hAnsi="Times New Roman" w:cs="Times New Roman"/>
         </w:rPr>
-        <w:t>On rappellera</w:t>
-      </w:r>
-      <w:r>
-        <w:rPr>
-          <w:rFonts w:ascii="Times New Roman" w:hAnsi="Times New Roman" w:cs="Times New Roman"/>
-        </w:rPr>
-        <w:t xml:space="preserve"> </w:t>
+        <w:t xml:space="preserve">On rappellera </w:t>
       </w:r>
       <w:r>
         <w:rPr>
@@ -208,12 +546,21 @@
                 <w:color w:val="FFFFFF" w:themeColor="background1"/>
               </w:rPr>
             </w:pPr>
+            <w:proofErr w:type="gramStart"/>
             <w:r>
               <w:rPr>
                 <w:rFonts w:ascii="Times New Roman" w:hAnsi="Times New Roman" w:cs="Times New Roman"/>
                 <w:color w:val="FFFFFF" w:themeColor="background1"/>
               </w:rPr>
-              <w:t xml:space="preserve">cd </w:t>
+              <w:t>cd</w:t>
+            </w:r>
+            <w:proofErr w:type="gramEnd"/>
+            <w:r>
+              <w:rPr>
+                <w:rFonts w:ascii="Times New Roman" w:hAnsi="Times New Roman" w:cs="Times New Roman"/>
+                <w:color w:val="FFFFFF" w:themeColor="background1"/>
+              </w:rPr>
+              <w:t xml:space="preserve"> </w:t>
             </w:r>
             <w:r>
               <w:rPr>
@@ -234,12 +581,21 @@
                 <w:szCs w:val="20"/>
               </w:rPr>
             </w:pPr>
+            <w:proofErr w:type="gramStart"/>
             <w:r>
               <w:rPr>
                 <w:rFonts w:ascii="Times New Roman" w:hAnsi="Times New Roman" w:cs="Times New Roman"/>
                 <w:color w:val="FFFFFF" w:themeColor="background1"/>
               </w:rPr>
-              <w:t xml:space="preserve">ls </w:t>
+              <w:t>ls</w:t>
+            </w:r>
+            <w:proofErr w:type="gramEnd"/>
+            <w:r>
+              <w:rPr>
+                <w:rFonts w:ascii="Times New Roman" w:hAnsi="Times New Roman" w:cs="Times New Roman"/>
+                <w:color w:val="FFFFFF" w:themeColor="background1"/>
+              </w:rPr>
+              <w:t xml:space="preserve"> </w:t>
             </w:r>
             <w:r>
               <w:rPr>
@@ -258,6 +614,7 @@
                 <w:color w:val="FFFFFF" w:themeColor="background1"/>
               </w:rPr>
             </w:pPr>
+            <w:proofErr w:type="gramStart"/>
             <w:r>
               <w:rPr>
                 <w:rFonts w:ascii="Times New Roman" w:hAnsi="Times New Roman" w:cs="Times New Roman"/>
@@ -265,6 +622,7 @@
               </w:rPr>
               <w:t>./</w:t>
             </w:r>
+            <w:proofErr w:type="gramEnd"/>
             <w:r>
               <w:rPr>
                 <w:rFonts w:ascii="Times New Roman" w:hAnsi="Times New Roman" w:cs="Times New Roman"/>
@@ -279,7 +637,27 @@
                 <w:sz w:val="20"/>
                 <w:szCs w:val="20"/>
               </w:rPr>
-              <w:t>pour exécuter un script bash (.sh)</w:t>
+              <w:t xml:space="preserve">pour exécuter un script </w:t>
+            </w:r>
+            <w:proofErr w:type="spellStart"/>
+            <w:r>
+              <w:rPr>
+                <w:rFonts w:ascii="Times New Roman" w:hAnsi="Times New Roman" w:cs="Times New Roman"/>
+                <w:color w:val="FFC000"/>
+                <w:sz w:val="20"/>
+                <w:szCs w:val="20"/>
+              </w:rPr>
+              <w:t>bash</w:t>
+            </w:r>
+            <w:proofErr w:type="spellEnd"/>
+            <w:r>
+              <w:rPr>
+                <w:rFonts w:ascii="Times New Roman" w:hAnsi="Times New Roman" w:cs="Times New Roman"/>
+                <w:color w:val="FFC000"/>
+                <w:sz w:val="20"/>
+                <w:szCs w:val="20"/>
+              </w:rPr>
+              <w:t xml:space="preserve"> (.sh)</w:t>
             </w:r>
           </w:p>
         </w:tc>
@@ -317,13 +695,7 @@
         <w:rPr>
           <w:rFonts w:ascii="Times New Roman" w:hAnsi="Times New Roman" w:cs="Times New Roman"/>
         </w:rPr>
-        <w:t xml:space="preserve">Pour lancer le mini jeu il suffit de se rendre dans le répertoire racine et de lancer le script </w:t>
-      </w:r>
-      <w:r>
-        <w:rPr>
-          <w:rFonts w:ascii="Times New Roman" w:hAnsi="Times New Roman" w:cs="Times New Roman"/>
-        </w:rPr>
-        <w:t>start à l’aide de la commande :</w:t>
+        <w:t>Pour lancer le mini jeu il suffit de se rendre dans le répertoire racine et de lancer le script start à l’aide de la commande :</w:t>
       </w:r>
     </w:p>
     <w:tbl>
@@ -465,12 +837,21 @@
                 <w:color w:val="FFFFFF" w:themeColor="background1"/>
               </w:rPr>
             </w:pPr>
+            <w:proofErr w:type="gramStart"/>
             <w:r>
               <w:rPr>
                 <w:rFonts w:ascii="Times New Roman" w:hAnsi="Times New Roman" w:cs="Times New Roman"/>
                 <w:color w:val="FFFFFF" w:themeColor="background1"/>
               </w:rPr>
-              <w:t>ls -a</w:t>
+              <w:t>ls</w:t>
+            </w:r>
+            <w:proofErr w:type="gramEnd"/>
+            <w:r>
+              <w:rPr>
+                <w:rFonts w:ascii="Times New Roman" w:hAnsi="Times New Roman" w:cs="Times New Roman"/>
+                <w:color w:val="FFFFFF" w:themeColor="background1"/>
+              </w:rPr>
+              <w:t xml:space="preserve"> -a</w:t>
             </w:r>
           </w:p>
         </w:tc>
@@ -523,6 +904,7 @@
                 <w:color w:val="FFFFFF" w:themeColor="background1"/>
               </w:rPr>
             </w:pPr>
+            <w:proofErr w:type="gramStart"/>
             <w:r>
               <w:rPr>
                 <w:rFonts w:ascii="Times New Roman" w:hAnsi="Times New Roman" w:cs="Times New Roman"/>
@@ -530,6 +912,7 @@
               </w:rPr>
               <w:t>cat .hint</w:t>
             </w:r>
+            <w:proofErr w:type="gramEnd"/>
           </w:p>
         </w:tc>
       </w:tr>
@@ -562,8 +945,56 @@
         <w:rPr>
           <w:rFonts w:ascii="Times New Roman" w:hAnsi="Times New Roman" w:cs="Times New Roman"/>
         </w:rPr>
+        <w:t>Le répertoire racine contient un fichier vault.sh. Si on décide de le lancer, il nous demande un mot de passe. Ce dernier est bien évidemment à notre disposition… dans un des 1250 fichiers générés aléatoirement lors du lancement du jeu (avec ./start.sh). Il faut donc trouver le fichier contenant la séquence « </w:t>
+      </w:r>
+      <w:proofErr w:type="spellStart"/>
+      <w:r>
+        <w:rPr>
+          <w:rFonts w:ascii="Times New Roman" w:hAnsi="Times New Roman" w:cs="Times New Roman"/>
+        </w:rPr>
+        <w:t>mdp</w:t>
+      </w:r>
+      <w:proofErr w:type="spellEnd"/>
+      <w:r>
+        <w:rPr>
+          <w:rFonts w:ascii="Times New Roman" w:hAnsi="Times New Roman" w:cs="Times New Roman"/>
+        </w:rPr>
+        <w:t xml:space="preserve">= » afin de récupérer l’information nécessaire à l’ouverture du </w:t>
+      </w:r>
+      <w:r>
+        <w:rPr>
+          <w:rFonts w:ascii="Times New Roman" w:hAnsi="Times New Roman" w:cs="Times New Roman"/>
+        </w:rPr>
         <w:lastRenderedPageBreak/>
-        <w:t>Le répertoire racine contient un fichier vault.sh. Si on décide de le lancer, il nous demande un mot de passe. Ce dernier est bien évidemment à notre disposition… dans un des 1250 fichiers générés aléatoirement lors du lancement du jeu (avec ./start.sh). Il faut donc trouver le fichier contenant la séquence « mdp= » afin de récupérer l’information nécessaire à l’ouverture du coffre. La séquence a rechercher ayant été indiquée dans le fichier .hint. Pour rechercher cette chaîne de caractère on utilisera la commande grep :</w:t>
+        <w:t xml:space="preserve">coffre. La séquence a rechercher ayant été indiquée dans le </w:t>
+      </w:r>
+      <w:proofErr w:type="gramStart"/>
+      <w:r>
+        <w:rPr>
+          <w:rFonts w:ascii="Times New Roman" w:hAnsi="Times New Roman" w:cs="Times New Roman"/>
+        </w:rPr>
+        <w:t>fichier .hint</w:t>
+      </w:r>
+      <w:proofErr w:type="gramEnd"/>
+      <w:r>
+        <w:rPr>
+          <w:rFonts w:ascii="Times New Roman" w:hAnsi="Times New Roman" w:cs="Times New Roman"/>
+        </w:rPr>
+        <w:t xml:space="preserve">. Pour rechercher cette chaîne de caractère on utilisera la commande </w:t>
+      </w:r>
+      <w:proofErr w:type="spellStart"/>
+      <w:r>
+        <w:rPr>
+          <w:rFonts w:ascii="Times New Roman" w:hAnsi="Times New Roman" w:cs="Times New Roman"/>
+        </w:rPr>
+        <w:t>grep</w:t>
+      </w:r>
+      <w:proofErr w:type="spellEnd"/>
+      <w:r>
+        <w:rPr>
+          <w:rFonts w:ascii="Times New Roman" w:hAnsi="Times New Roman" w:cs="Times New Roman"/>
+        </w:rPr>
+        <w:t> :</w:t>
       </w:r>
     </w:p>
     <w:tbl>
@@ -607,16 +1038,54 @@
                 <w:color w:val="FFFFFF" w:themeColor="background1"/>
                 <w:lang w:val="en-US"/>
               </w:rPr>
-              <w:t>grep -rl "mdp=creeper?awman"</w:t>
-            </w:r>
+              <w:t>grep -</w:t>
+            </w:r>
+            <w:proofErr w:type="spellStart"/>
             <w:r>
               <w:rPr>
                 <w:rFonts w:ascii="Times New Roman" w:hAnsi="Times New Roman" w:cs="Times New Roman"/>
                 <w:color w:val="FFFFFF" w:themeColor="background1"/>
                 <w:lang w:val="en-US"/>
               </w:rPr>
-              <w:t xml:space="preserve"> .</w:t>
-            </w:r>
+              <w:t>rl</w:t>
+            </w:r>
+            <w:proofErr w:type="spellEnd"/>
+            <w:r>
+              <w:rPr>
+                <w:rFonts w:ascii="Times New Roman" w:hAnsi="Times New Roman" w:cs="Times New Roman"/>
+                <w:color w:val="FFFFFF" w:themeColor="background1"/>
+                <w:lang w:val="en-US"/>
+              </w:rPr>
+              <w:t xml:space="preserve"> "</w:t>
+            </w:r>
+            <w:proofErr w:type="spellStart"/>
+            <w:r>
+              <w:rPr>
+                <w:rFonts w:ascii="Times New Roman" w:hAnsi="Times New Roman" w:cs="Times New Roman"/>
+                <w:color w:val="FFFFFF" w:themeColor="background1"/>
+                <w:lang w:val="en-US"/>
+              </w:rPr>
+              <w:t>mdp</w:t>
+            </w:r>
+            <w:proofErr w:type="spellEnd"/>
+            <w:r>
+              <w:rPr>
+                <w:rFonts w:ascii="Times New Roman" w:hAnsi="Times New Roman" w:cs="Times New Roman"/>
+                <w:color w:val="FFFFFF" w:themeColor="background1"/>
+                <w:lang w:val="en-US"/>
+              </w:rPr>
+              <w:t>=</w:t>
+            </w:r>
+            <w:proofErr w:type="gramStart"/>
+            <w:r>
+              <w:rPr>
+                <w:rFonts w:ascii="Times New Roman" w:hAnsi="Times New Roman" w:cs="Times New Roman"/>
+                <w:color w:val="FFFFFF" w:themeColor="background1"/>
+                <w:lang w:val="en-US"/>
+              </w:rPr>
+              <w:t>" .</w:t>
+            </w:r>
+            <w:proofErr w:type="gramEnd"/>
           </w:p>
         </w:tc>
       </w:tr>
@@ -637,13 +1106,7 @@
         <w:rPr>
           <w:rFonts w:ascii="Times New Roman" w:hAnsi="Times New Roman" w:cs="Times New Roman"/>
         </w:rPr>
-        <w:t xml:space="preserve"> permet de chercher d</w:t>
-      </w:r>
-      <w:r>
-        <w:rPr>
-          <w:rFonts w:ascii="Times New Roman" w:hAnsi="Times New Roman" w:cs="Times New Roman"/>
-        </w:rPr>
-        <w:t xml:space="preserve">e manière récursive (dans tous les fichiers et sous-dossiers), -l permet de donner en sortie </w:t>
+        <w:t xml:space="preserve"> permet de chercher de manière récursive (dans tous les fichiers et sous-dossiers), -l permet de donner en sortie </w:t>
       </w:r>
       <w:r>
         <w:rPr>
@@ -788,13 +1251,7 @@
         <w:rPr>
           <w:rFonts w:ascii="Times New Roman" w:hAnsi="Times New Roman" w:cs="Times New Roman"/>
         </w:rPr>
-        <w:t>Puis l’extraire à l’aid</w:t>
-      </w:r>
-      <w:r>
-        <w:rPr>
-          <w:rFonts w:ascii="Times New Roman" w:hAnsi="Times New Roman" w:cs="Times New Roman"/>
-        </w:rPr>
-        <w:t>e de la commande tar :</w:t>
+        <w:t>Puis l’extraire à l’aide de la commande tar :</w:t>
       </w:r>
     </w:p>
     <w:tbl>
@@ -840,15 +1297,7 @@
                 <w:color w:val="FFFFFF" w:themeColor="background1"/>
                 <w:lang w:val="de-DE"/>
               </w:rPr>
-              <w:t>tar -xvf archive.tar.g</w:t>
-            </w:r>
-            <w:r>
-              <w:rPr>
-                <w:rFonts w:ascii="Times New Roman" w:hAnsi="Times New Roman" w:cs="Times New Roman"/>
-                <w:color w:val="FFFFFF" w:themeColor="background1"/>
-                <w:lang w:val="de-DE"/>
-              </w:rPr>
-              <w:t>z</w:t>
+              <w:t>tar -xvf archive.tar.gz</w:t>
             </w:r>
           </w:p>
         </w:tc>
@@ -864,13 +1313,21 @@
         <w:rPr>
           <w:rFonts w:ascii="Times New Roman" w:hAnsi="Times New Roman" w:cs="Times New Roman"/>
         </w:rPr>
-        <w:t>Le fichier key_file.e</w:t>
-      </w:r>
-      <w:r>
-        <w:rPr>
-          <w:rFonts w:ascii="Times New Roman" w:hAnsi="Times New Roman" w:cs="Times New Roman"/>
-        </w:rPr>
-        <w:t>nc apparaît, on peut maintenant le déchiffrer avec le script decipher.sh.</w:t>
+        <w:t xml:space="preserve">Le fichier </w:t>
+      </w:r>
+      <w:proofErr w:type="spellStart"/>
+      <w:r>
+        <w:rPr>
+          <w:rFonts w:ascii="Times New Roman" w:hAnsi="Times New Roman" w:cs="Times New Roman"/>
+        </w:rPr>
+        <w:t>key_file.enc</w:t>
+      </w:r>
+      <w:proofErr w:type="spellEnd"/>
+      <w:r>
+        <w:rPr>
+          <w:rFonts w:ascii="Times New Roman" w:hAnsi="Times New Roman" w:cs="Times New Roman"/>
+        </w:rPr>
+        <w:t xml:space="preserve"> apparaît, on peut maintenant le déchiffrer avec le script decipher.sh.</w:t>
       </w:r>
     </w:p>
     <w:p>
@@ -987,13 +1444,7 @@
         <w:rPr>
           <w:rFonts w:ascii="Times New Roman" w:hAnsi="Times New Roman" w:cs="Times New Roman"/>
         </w:rPr>
-        <w:t xml:space="preserve"> </w:t>
-      </w:r>
-      <w:r>
-        <w:rPr>
-          <w:rFonts w:ascii="Times New Roman" w:hAnsi="Times New Roman" w:cs="Times New Roman"/>
-        </w:rPr>
-        <w:t xml:space="preserve">Il demande alors le code </w:t>
+        <w:t xml:space="preserve"> Il demande alors le code </w:t>
       </w:r>
       <w:r>
         <w:rPr>
@@ -1068,13 +1519,21 @@
           <w:rFonts w:ascii="Times New Roman" w:hAnsi="Times New Roman" w:cs="Times New Roman"/>
         </w:rPr>
         <w:br/>
-        <w:t>- Créer u</w:t>
-      </w:r>
-      <w:r>
-        <w:rPr>
-          <w:rFonts w:ascii="Times New Roman" w:hAnsi="Times New Roman" w:cs="Times New Roman"/>
-        </w:rPr>
-        <w:t>n fichier « defuse »</w:t>
+        <w:t>- Créer un fichier « </w:t>
+      </w:r>
+      <w:proofErr w:type="spellStart"/>
+      <w:r>
+        <w:rPr>
+          <w:rFonts w:ascii="Times New Roman" w:hAnsi="Times New Roman" w:cs="Times New Roman"/>
+        </w:rPr>
+        <w:t>defuse</w:t>
+      </w:r>
+      <w:proofErr w:type="spellEnd"/>
+      <w:r>
+        <w:rPr>
+          <w:rFonts w:ascii="Times New Roman" w:hAnsi="Times New Roman" w:cs="Times New Roman"/>
+        </w:rPr>
+        <w:t> »</w:t>
       </w:r>
     </w:p>
     <w:tbl>
@@ -1198,7 +1657,21 @@
         <w:rPr>
           <w:rFonts w:ascii="Times New Roman" w:hAnsi="Times New Roman" w:cs="Times New Roman"/>
         </w:rPr>
-        <w:t>- Déplacer le fichier « defuse » dans le dossier « main »</w:t>
+        <w:t>- Déplacer le fichier « </w:t>
+      </w:r>
+      <w:proofErr w:type="spellStart"/>
+      <w:r>
+        <w:rPr>
+          <w:rFonts w:ascii="Times New Roman" w:hAnsi="Times New Roman" w:cs="Times New Roman"/>
+        </w:rPr>
+        <w:t>defuse</w:t>
+      </w:r>
+      <w:proofErr w:type="spellEnd"/>
+      <w:r>
+        <w:rPr>
+          <w:rFonts w:ascii="Times New Roman" w:hAnsi="Times New Roman" w:cs="Times New Roman"/>
+        </w:rPr>
+        <w:t> » dans le dossier « main »</w:t>
       </w:r>
     </w:p>
     <w:tbl>
@@ -1260,7 +1733,35 @@
         <w:rPr>
           <w:rFonts w:ascii="Times New Roman" w:hAnsi="Times New Roman" w:cs="Times New Roman"/>
         </w:rPr>
-        <w:t>- Écrire la phrase « I… am Steve » dans le fichier « defuse »</w:t>
+        <w:t xml:space="preserve">- Écrire la phrase « I… </w:t>
+      </w:r>
+      <w:proofErr w:type="spellStart"/>
+      <w:r>
+        <w:rPr>
+          <w:rFonts w:ascii="Times New Roman" w:hAnsi="Times New Roman" w:cs="Times New Roman"/>
+        </w:rPr>
+        <w:t>am</w:t>
+      </w:r>
+      <w:proofErr w:type="spellEnd"/>
+      <w:r>
+        <w:rPr>
+          <w:rFonts w:ascii="Times New Roman" w:hAnsi="Times New Roman" w:cs="Times New Roman"/>
+        </w:rPr>
+        <w:t xml:space="preserve"> Steve » dans le fichier « </w:t>
+      </w:r>
+      <w:proofErr w:type="spellStart"/>
+      <w:r>
+        <w:rPr>
+          <w:rFonts w:ascii="Times New Roman" w:hAnsi="Times New Roman" w:cs="Times New Roman"/>
+        </w:rPr>
+        <w:t>defuse</w:t>
+      </w:r>
+      <w:proofErr w:type="spellEnd"/>
+      <w:r>
+        <w:rPr>
+          <w:rFonts w:ascii="Times New Roman" w:hAnsi="Times New Roman" w:cs="Times New Roman"/>
+        </w:rPr>
+        <w:t> »</w:t>
       </w:r>
     </w:p>
     <w:tbl>
@@ -1324,7 +1825,21 @@
         <w:rPr>
           <w:rFonts w:ascii="Times New Roman" w:hAnsi="Times New Roman" w:cs="Times New Roman"/>
         </w:rPr>
-        <w:t>- Valider en exécutant le script bash verification.sh</w:t>
+        <w:t xml:space="preserve">- Valider en exécutant le script </w:t>
+      </w:r>
+      <w:proofErr w:type="spellStart"/>
+      <w:r>
+        <w:rPr>
+          <w:rFonts w:ascii="Times New Roman" w:hAnsi="Times New Roman" w:cs="Times New Roman"/>
+        </w:rPr>
+        <w:t>bash</w:t>
+      </w:r>
+      <w:proofErr w:type="spellEnd"/>
+      <w:r>
+        <w:rPr>
+          <w:rFonts w:ascii="Times New Roman" w:hAnsi="Times New Roman" w:cs="Times New Roman"/>
+        </w:rPr>
+        <w:t xml:space="preserve"> verification.sh</w:t>
       </w:r>
     </w:p>
     <w:tbl>
@@ -1370,7 +1885,6 @@
                 <w:color w:val="FFFFFF" w:themeColor="background1"/>
                 <w:lang w:val="de-DE"/>
               </w:rPr>
-              <w:lastRenderedPageBreak/>
               <w:t>./verification.sh</w:t>
             </w:r>
           </w:p>
@@ -1403,6 +1917,51 @@
       <w:pPr>
         <w:rPr>
           <w:rFonts w:ascii="Times New Roman" w:hAnsi="Times New Roman" w:cs="Times New Roman"/>
+          <w:b/>
+          <w:bCs/>
+        </w:rPr>
+      </w:pPr>
+    </w:p>
+    <w:p>
+      <w:pPr>
+        <w:pStyle w:val="Heading1"/>
+        <w:numPr>
+          <w:ilvl w:val="0"/>
+          <w:numId w:val="1"/>
+        </w:numPr>
+        <w:rPr>
+          <w:rFonts w:ascii="Times New Roman" w:hAnsi="Times New Roman" w:cs="Times New Roman"/>
+        </w:rPr>
+      </w:pPr>
+      <w:bookmarkStart w:id="2" w:name="_Toc182736392"/>
+      <w:r>
+        <w:rPr>
+          <w:rFonts w:ascii="Times New Roman" w:hAnsi="Times New Roman" w:cs="Times New Roman"/>
+        </w:rPr>
+        <w:lastRenderedPageBreak/>
+        <w:t>Conclusion</w:t>
+      </w:r>
+      <w:bookmarkEnd w:id="2"/>
+    </w:p>
+    <w:p>
+      <w:pPr>
+        <w:jc w:val="both"/>
+        <w:rPr>
+          <w:rFonts w:ascii="Times New Roman" w:hAnsi="Times New Roman" w:cs="Times New Roman"/>
+        </w:rPr>
+      </w:pPr>
+      <w:r>
+        <w:rPr>
+          <w:rFonts w:ascii="Times New Roman" w:hAnsi="Times New Roman" w:cs="Times New Roman"/>
+        </w:rPr>
+        <w:t>Ce projet nous a permis de mieux comprendre et utiliser les commandes Unix et les scripts Bash de manière interactive. En créant ce mini-jeu, nous avons pu appliquer nos connaissances techniques tout en développant notre créativité et notre capacité à résoudre des problèmes. L'expérience a été enrichissante et nous a offert une approche ludique de l'apprentissage du terminal. Pour l'avenir, nous envisageons d'ajouter de nouveaux niveaux et défis afin de rendre le jeu encore plus intéressant.</w:t>
+      </w:r>
+    </w:p>
+    <w:p>
+      <w:pPr>
+        <w:jc w:val="both"/>
+        <w:rPr>
+          <w:rFonts w:ascii="Times New Roman" w:hAnsi="Times New Roman" w:cs="Times New Roman"/>
         </w:rPr>
       </w:pPr>
       <w:r>
@@ -1413,6 +1972,8 @@
       </w:r>
     </w:p>
     <w:sectPr>
+      <w:headerReference w:type="default" r:id="rId8"/>
+      <w:footerReference w:type="default" r:id="rId9"/>
       <w:pgSz w:w="11906" w:h="16838"/>
       <w:pgMar w:top="1417" w:right="1417" w:bottom="1417" w:left="1417" w:header="708" w:footer="708" w:gutter="0"/>
       <w:cols w:space="708"/>
@@ -1420,6 +1981,256 @@
     </w:sectPr>
   </w:body>
 </w:document>
+</file>
+
+<file path=word/endnotes.xml><?xml version="1.0" encoding="utf-8"?>
+<w:endnotes xmlns:wpc="http://schemas.microsoft.com/office/word/2010/wordprocessingCanvas" xmlns:cx="http://schemas.microsoft.com/office/drawing/2014/chartex" xmlns:cx1="http://schemas.microsoft.com/office/drawing/2015/9/8/chartex" xmlns:cx2="http://schemas.microsoft.com/office/drawing/2015/10/21/chartex" xmlns:cx3="http://schemas.microsoft.com/office/drawing/2016/5/9/chartex" xmlns:cx4="http://schemas.microsoft.com/office/drawing/2016/5/10/chartex" xmlns:cx5="http://schemas.microsoft.com/office/drawing/2016/5/11/chartex" xmlns:cx6="http://schemas.microsoft.com/office/drawing/2016/5/12/chartex" xmlns:cx7="http://schemas.microsoft.com/office/drawing/2016/5/13/chartex" xmlns:cx8="http://schemas.microsoft.com/office/drawing/2016/5/14/chartex" xmlns:mc="http://schemas.openxmlformats.org/markup-compatibility/2006" xmlns:aink="http://schemas.microsoft.com/office/drawing/2016/ink" xmlns:am3d="http://schemas.microsoft.com/office/drawing/2017/model3d" xmlns:o="urn:schemas-microsoft-com:office:office" xmlns:oel="http://schemas.microsoft.com/office/2019/extlst" xmlns:r="http://schemas.openxmlformats.org/officeDocument/2006/relationships" xmlns:m="http://schemas.openxmlformats.org/officeDocument/2006/math" xmlns:v="urn:schemas-microsoft-com:vml" xmlns:wp14="http://schemas.microsoft.com/office/word/2010/wordprocessingDrawing" xmlns:wp="http://schemas.openxmlformats.org/drawingml/2006/wordprocessingDrawing" xmlns:w10="urn:schemas-microsoft-com:office:word" xmlns:w="http://schemas.openxmlformats.org/wordprocessingml/2006/main" xmlns:w14="http://schemas.microsoft.com/office/word/2010/wordml" xmlns:w15="http://schemas.microsoft.com/office/word/2012/wordml" xmlns:w16cex="http://schemas.microsoft.com/office/word/2018/wordml/cex" xmlns:w16cid="http://schemas.microsoft.com/office/word/2016/wordml/cid" xmlns:w16="http://schemas.microsoft.com/office/word/2018/wordml" xmlns:w16du="http://schemas.microsoft.com/office/word/2023/wordml/word16du" xmlns:w16sdtdh="http://schemas.microsoft.com/office/word/2020/wordml/sdtdatahash" xmlns:w16se="http://schemas.microsoft.com/office/word/2015/wordml/symex" xmlns:wpg="http://schemas.microsoft.com/office/word/2010/wordprocessingGroup" xmlns:wpi="http://schemas.microsoft.com/office/word/2010/wordprocessingInk" xmlns:wne="http://schemas.microsoft.com/office/word/2006/wordml" xmlns:wps="http://schemas.microsoft.com/office/word/2010/wordprocessingShape" mc:Ignorable="w14 w15 w16se w16cid w16 w16cex w16sdtdh w16du wp14">
+  <w:endnote w:type="separator" w:id="-1">
+    <w:p>
+      <w:pPr>
+        <w:spacing w:after="0" w:line="240" w:lineRule="auto"/>
+      </w:pPr>
+      <w:r>
+        <w:separator/>
+      </w:r>
+    </w:p>
+  </w:endnote>
+  <w:endnote w:type="continuationSeparator" w:id="0">
+    <w:p>
+      <w:pPr>
+        <w:spacing w:after="0" w:line="240" w:lineRule="auto"/>
+      </w:pPr>
+      <w:r>
+        <w:continuationSeparator/>
+      </w:r>
+    </w:p>
+  </w:endnote>
+</w:endnotes>
+</file>
+
+<file path=word/footer1.xml><?xml version="1.0" encoding="utf-8"?>
+<w:ftr xmlns:wpc="http://schemas.microsoft.com/office/word/2010/wordprocessingCanvas" xmlns:cx="http://schemas.microsoft.com/office/drawing/2014/chartex" xmlns:cx1="http://schemas.microsoft.com/office/drawing/2015/9/8/chartex" xmlns:cx2="http://schemas.microsoft.com/office/drawing/2015/10/21/chartex" xmlns:cx3="http://schemas.microsoft.com/office/drawing/2016/5/9/chartex" xmlns:cx4="http://schemas.microsoft.com/office/drawing/2016/5/10/chartex" xmlns:cx5="http://schemas.microsoft.com/office/drawing/2016/5/11/chartex" xmlns:cx6="http://schemas.microsoft.com/office/drawing/2016/5/12/chartex" xmlns:cx7="http://schemas.microsoft.com/office/drawing/2016/5/13/chartex" xmlns:cx8="http://schemas.microsoft.com/office/drawing/2016/5/14/chartex" xmlns:mc="http://schemas.openxmlformats.org/markup-compatibility/2006" xmlns:aink="http://schemas.microsoft.com/office/drawing/2016/ink" xmlns:am3d="http://schemas.microsoft.com/office/drawing/2017/model3d" xmlns:o="urn:schemas-microsoft-com:office:office" xmlns:oel="http://schemas.microsoft.com/office/2019/extlst" xmlns:r="http://schemas.openxmlformats.org/officeDocument/2006/relationships" xmlns:m="http://schemas.openxmlformats.org/officeDocument/2006/math" xmlns:v="urn:schemas-microsoft-com:vml" xmlns:wp14="http://schemas.microsoft.com/office/word/2010/wordprocessingDrawing" xmlns:wp="http://schemas.openxmlformats.org/drawingml/2006/wordprocessingDrawing" xmlns:w10="urn:schemas-microsoft-com:office:word" xmlns:w="http://schemas.openxmlformats.org/wordprocessingml/2006/main" xmlns:w14="http://schemas.microsoft.com/office/word/2010/wordml" xmlns:w15="http://schemas.microsoft.com/office/word/2012/wordml" xmlns:w16cex="http://schemas.microsoft.com/office/word/2018/wordml/cex" xmlns:w16cid="http://schemas.microsoft.com/office/word/2016/wordml/cid" xmlns:w16="http://schemas.microsoft.com/office/word/2018/wordml" xmlns:w16du="http://schemas.microsoft.com/office/word/2023/wordml/word16du" xmlns:w16sdtdh="http://schemas.microsoft.com/office/word/2020/wordml/sdtdatahash" xmlns:w16se="http://schemas.microsoft.com/office/word/2015/wordml/symex" xmlns:wpg="http://schemas.microsoft.com/office/word/2010/wordprocessingGroup" xmlns:wpi="http://schemas.microsoft.com/office/word/2010/wordprocessingInk" xmlns:wne="http://schemas.microsoft.com/office/word/2006/wordml" xmlns:wps="http://schemas.microsoft.com/office/word/2010/wordprocessingShape" mc:Ignorable="w14 w15 w16se w16cid w16 w16cex w16sdtdh w16du wp14">
+  <w:sdt>
+    <w:sdtPr>
+      <w:id w:val="260802355"/>
+      <w:docPartObj>
+        <w:docPartGallery w:val="Page Numbers (Bottom of Page)"/>
+        <w:docPartUnique/>
+      </w:docPartObj>
+    </w:sdtPr>
+    <w:sdtEndPr/>
+    <w:sdtContent>
+      <w:p>
+        <w:pPr>
+          <w:pStyle w:val="Footer"/>
+          <w:jc w:val="right"/>
+        </w:pPr>
+        <w:r>
+          <w:fldChar w:fldCharType="begin"/>
+        </w:r>
+        <w:r>
+          <w:instrText>PAGE   \* MERGEFORMAT</w:instrText>
+        </w:r>
+        <w:r>
+          <w:fldChar w:fldCharType="separate"/>
+        </w:r>
+        <w:r>
+          <w:t>2</w:t>
+        </w:r>
+        <w:r>
+          <w:fldChar w:fldCharType="end"/>
+        </w:r>
+      </w:p>
+    </w:sdtContent>
+  </w:sdt>
+  <w:p>
+    <w:pPr>
+      <w:pStyle w:val="Footer"/>
+    </w:pPr>
+  </w:p>
+</w:ftr>
+</file>
+
+<file path=word/footnotes.xml><?xml version="1.0" encoding="utf-8"?>
+<w:footnotes xmlns:wpc="http://schemas.microsoft.com/office/word/2010/wordprocessingCanvas" xmlns:cx="http://schemas.microsoft.com/office/drawing/2014/chartex" xmlns:cx1="http://schemas.microsoft.com/office/drawing/2015/9/8/chartex" xmlns:cx2="http://schemas.microsoft.com/office/drawing/2015/10/21/chartex" xmlns:cx3="http://schemas.microsoft.com/office/drawing/2016/5/9/chartex" xmlns:cx4="http://schemas.microsoft.com/office/drawing/2016/5/10/chartex" xmlns:cx5="http://schemas.microsoft.com/office/drawing/2016/5/11/chartex" xmlns:cx6="http://schemas.microsoft.com/office/drawing/2016/5/12/chartex" xmlns:cx7="http://schemas.microsoft.com/office/drawing/2016/5/13/chartex" xmlns:cx8="http://schemas.microsoft.com/office/drawing/2016/5/14/chartex" xmlns:mc="http://schemas.openxmlformats.org/markup-compatibility/2006" xmlns:aink="http://schemas.microsoft.com/office/drawing/2016/ink" xmlns:am3d="http://schemas.microsoft.com/office/drawing/2017/model3d" xmlns:o="urn:schemas-microsoft-com:office:office" xmlns:oel="http://schemas.microsoft.com/office/2019/extlst" xmlns:r="http://schemas.openxmlformats.org/officeDocument/2006/relationships" xmlns:m="http://schemas.openxmlformats.org/officeDocument/2006/math" xmlns:v="urn:schemas-microsoft-com:vml" xmlns:wp14="http://schemas.microsoft.com/office/word/2010/wordprocessingDrawing" xmlns:wp="http://schemas.openxmlformats.org/drawingml/2006/wordprocessingDrawing" xmlns:w10="urn:schemas-microsoft-com:office:word" xmlns:w="http://schemas.openxmlformats.org/wordprocessingml/2006/main" xmlns:w14="http://schemas.microsoft.com/office/word/2010/wordml" xmlns:w15="http://schemas.microsoft.com/office/word/2012/wordml" xmlns:w16cex="http://schemas.microsoft.com/office/word/2018/wordml/cex" xmlns:w16cid="http://schemas.microsoft.com/office/word/2016/wordml/cid" xmlns:w16="http://schemas.microsoft.com/office/word/2018/wordml" xmlns:w16du="http://schemas.microsoft.com/office/word/2023/wordml/word16du" xmlns:w16sdtdh="http://schemas.microsoft.com/office/word/2020/wordml/sdtdatahash" xmlns:w16se="http://schemas.microsoft.com/office/word/2015/wordml/symex" xmlns:wpg="http://schemas.microsoft.com/office/word/2010/wordprocessingGroup" xmlns:wpi="http://schemas.microsoft.com/office/word/2010/wordprocessingInk" xmlns:wne="http://schemas.microsoft.com/office/word/2006/wordml" xmlns:wps="http://schemas.microsoft.com/office/word/2010/wordprocessingShape" mc:Ignorable="w14 w15 w16se w16cid w16 w16cex w16sdtdh w16du wp14">
+  <w:footnote w:type="separator" w:id="-1">
+    <w:p>
+      <w:pPr>
+        <w:spacing w:after="0" w:line="240" w:lineRule="auto"/>
+      </w:pPr>
+      <w:r>
+        <w:separator/>
+      </w:r>
+    </w:p>
+  </w:footnote>
+  <w:footnote w:type="continuationSeparator" w:id="0">
+    <w:p>
+      <w:pPr>
+        <w:spacing w:after="0" w:line="240" w:lineRule="auto"/>
+      </w:pPr>
+      <w:r>
+        <w:continuationSeparator/>
+      </w:r>
+    </w:p>
+  </w:footnote>
+</w:footnotes>
+</file>
+
+<file path=word/header1.xml><?xml version="1.0" encoding="utf-8"?>
+<w:hdr xmlns:wpc="http://schemas.microsoft.com/office/word/2010/wordprocessingCanvas" xmlns:cx="http://schemas.microsoft.com/office/drawing/2014/chartex" xmlns:cx1="http://schemas.microsoft.com/office/drawing/2015/9/8/chartex" xmlns:cx2="http://schemas.microsoft.com/office/drawing/2015/10/21/chartex" xmlns:cx3="http://schemas.microsoft.com/office/drawing/2016/5/9/chartex" xmlns:cx4="http://schemas.microsoft.com/office/drawing/2016/5/10/chartex" xmlns:cx5="http://schemas.microsoft.com/office/drawing/2016/5/11/chartex" xmlns:cx6="http://schemas.microsoft.com/office/drawing/2016/5/12/chartex" xmlns:cx7="http://schemas.microsoft.com/office/drawing/2016/5/13/chartex" xmlns:cx8="http://schemas.microsoft.com/office/drawing/2016/5/14/chartex" xmlns:mc="http://schemas.openxmlformats.org/markup-compatibility/2006" xmlns:aink="http://schemas.microsoft.com/office/drawing/2016/ink" xmlns:am3d="http://schemas.microsoft.com/office/drawing/2017/model3d" xmlns:o="urn:schemas-microsoft-com:office:office" xmlns:oel="http://schemas.microsoft.com/office/2019/extlst" xmlns:r="http://schemas.openxmlformats.org/officeDocument/2006/relationships" xmlns:m="http://schemas.openxmlformats.org/officeDocument/2006/math" xmlns:v="urn:schemas-microsoft-com:vml" xmlns:wp14="http://schemas.microsoft.com/office/word/2010/wordprocessingDrawing" xmlns:wp="http://schemas.openxmlformats.org/drawingml/2006/wordprocessingDrawing" xmlns:w10="urn:schemas-microsoft-com:office:word" xmlns:w="http://schemas.openxmlformats.org/wordprocessingml/2006/main" xmlns:w14="http://schemas.microsoft.com/office/word/2010/wordml" xmlns:w15="http://schemas.microsoft.com/office/word/2012/wordml" xmlns:w16cex="http://schemas.microsoft.com/office/word/2018/wordml/cex" xmlns:w16cid="http://schemas.microsoft.com/office/word/2016/wordml/cid" xmlns:w16="http://schemas.microsoft.com/office/word/2018/wordml" xmlns:w16du="http://schemas.microsoft.com/office/word/2023/wordml/word16du" xmlns:w16sdtdh="http://schemas.microsoft.com/office/word/2020/wordml/sdtdatahash" xmlns:w16se="http://schemas.microsoft.com/office/word/2015/wordml/symex" xmlns:wpg="http://schemas.microsoft.com/office/word/2010/wordprocessingGroup" xmlns:wpi="http://schemas.microsoft.com/office/word/2010/wordprocessingInk" xmlns:wne="http://schemas.microsoft.com/office/word/2006/wordml" xmlns:wps="http://schemas.microsoft.com/office/word/2010/wordprocessingShape" mc:Ignorable="w14 w15 w16se w16cid w16 w16cex w16sdtdh w16du wp14">
+  <w:p>
+    <w:pPr>
+      <w:pStyle w:val="Header"/>
+      <w:tabs>
+        <w:tab w:val="clear" w:pos="9072"/>
+      </w:tabs>
+      <w:jc w:val="right"/>
+      <w:rPr>
+        <w:rFonts w:ascii="Times New Roman" w:hAnsi="Times New Roman" w:cs="Times New Roman"/>
+      </w:rPr>
+    </w:pPr>
+    <w:r>
+      <w:rPr>
+        <w:noProof/>
+      </w:rPr>
+      <w:drawing>
+        <wp:anchor distT="0" distB="0" distL="114300" distR="114300" simplePos="0" relativeHeight="251658240" behindDoc="0" locked="0" layoutInCell="1" allowOverlap="1" wp14:anchorId="1534DDE7" wp14:editId="7B44CA4A">
+          <wp:simplePos x="0" y="0"/>
+          <wp:positionH relativeFrom="column">
+            <wp:posOffset>1113155</wp:posOffset>
+          </wp:positionH>
+          <wp:positionV relativeFrom="paragraph">
+            <wp:posOffset>-59055</wp:posOffset>
+          </wp:positionV>
+          <wp:extent cx="266700" cy="266700"/>
+          <wp:effectExtent l="0" t="0" r="0" b="0"/>
+          <wp:wrapNone/>
+          <wp:docPr id="605820583" name="Image 2" descr="INSA Lyon Télécom | LinkedIn"/>
+          <wp:cNvGraphicFramePr>
+            <a:graphicFrameLocks xmlns:a="http://schemas.openxmlformats.org/drawingml/2006/main" noChangeAspect="1"/>
+          </wp:cNvGraphicFramePr>
+          <a:graphic xmlns:a="http://schemas.openxmlformats.org/drawingml/2006/main">
+            <a:graphicData uri="http://schemas.openxmlformats.org/drawingml/2006/picture">
+              <pic:pic xmlns:pic="http://schemas.openxmlformats.org/drawingml/2006/picture">
+                <pic:nvPicPr>
+                  <pic:cNvPr id="0" name="Picture 4" descr="INSA Lyon Télécom | LinkedIn"/>
+                  <pic:cNvPicPr>
+                    <a:picLocks noChangeAspect="1" noChangeArrowheads="1"/>
+                  </pic:cNvPicPr>
+                </pic:nvPicPr>
+                <pic:blipFill>
+                  <a:blip r:embed="rId1">
+                    <a:extLst>
+                      <a:ext uri="{28A0092B-C50C-407E-A947-70E740481C1C}">
+                        <a14:useLocalDpi xmlns:a14="http://schemas.microsoft.com/office/drawing/2010/main" val="0"/>
+                      </a:ext>
+                    </a:extLst>
+                  </a:blip>
+                  <a:srcRect/>
+                  <a:stretch>
+                    <a:fillRect/>
+                  </a:stretch>
+                </pic:blipFill>
+                <pic:spPr bwMode="auto">
+                  <a:xfrm>
+                    <a:off x="0" y="0"/>
+                    <a:ext cx="266700" cy="266700"/>
+                  </a:xfrm>
+                  <a:prstGeom prst="rect">
+                    <a:avLst/>
+                  </a:prstGeom>
+                  <a:noFill/>
+                  <a:ln>
+                    <a:noFill/>
+                  </a:ln>
+                </pic:spPr>
+              </pic:pic>
+            </a:graphicData>
+          </a:graphic>
+          <wp14:sizeRelH relativeFrom="margin">
+            <wp14:pctWidth>0</wp14:pctWidth>
+          </wp14:sizeRelH>
+          <wp14:sizeRelV relativeFrom="margin">
+            <wp14:pctHeight>0</wp14:pctHeight>
+          </wp14:sizeRelV>
+        </wp:anchor>
+      </w:drawing>
+    </w:r>
+    <w:r>
+      <w:rPr>
+        <w:noProof/>
+      </w:rPr>
+      <w:drawing>
+        <wp:anchor distT="0" distB="0" distL="114300" distR="114300" simplePos="0" relativeHeight="251659264" behindDoc="0" locked="0" layoutInCell="1" allowOverlap="1" wp14:anchorId="6D739572" wp14:editId="3405BFC1">
+          <wp:simplePos x="0" y="0"/>
+          <wp:positionH relativeFrom="column">
+            <wp:posOffset>-99695</wp:posOffset>
+          </wp:positionH>
+          <wp:positionV relativeFrom="paragraph">
+            <wp:posOffset>-93980</wp:posOffset>
+          </wp:positionV>
+          <wp:extent cx="1054100" cy="301650"/>
+          <wp:effectExtent l="0" t="0" r="0" b="3175"/>
+          <wp:wrapNone/>
+          <wp:docPr id="317388000" name="Image 1" descr="Eléments graphiques | INSA Lyon"/>
+          <wp:cNvGraphicFramePr>
+            <a:graphicFrameLocks xmlns:a="http://schemas.openxmlformats.org/drawingml/2006/main" noChangeAspect="1"/>
+          </wp:cNvGraphicFramePr>
+          <a:graphic xmlns:a="http://schemas.openxmlformats.org/drawingml/2006/main">
+            <a:graphicData uri="http://schemas.openxmlformats.org/drawingml/2006/picture">
+              <pic:pic xmlns:pic="http://schemas.openxmlformats.org/drawingml/2006/picture">
+                <pic:nvPicPr>
+                  <pic:cNvPr id="0" name="Picture 1" descr="Eléments graphiques | INSA Lyon"/>
+                  <pic:cNvPicPr>
+                    <a:picLocks noChangeAspect="1" noChangeArrowheads="1"/>
+                  </pic:cNvPicPr>
+                </pic:nvPicPr>
+                <pic:blipFill>
+                  <a:blip r:embed="rId2">
+                    <a:extLst>
+                      <a:ext uri="{28A0092B-C50C-407E-A947-70E740481C1C}">
+                        <a14:useLocalDpi xmlns:a14="http://schemas.microsoft.com/office/drawing/2010/main" val="0"/>
+                      </a:ext>
+                    </a:extLst>
+                  </a:blip>
+                  <a:srcRect/>
+                  <a:stretch>
+                    <a:fillRect/>
+                  </a:stretch>
+                </pic:blipFill>
+                <pic:spPr bwMode="auto">
+                  <a:xfrm>
+                    <a:off x="0" y="0"/>
+                    <a:ext cx="1054100" cy="301650"/>
+                  </a:xfrm>
+                  <a:prstGeom prst="rect">
+                    <a:avLst/>
+                  </a:prstGeom>
+                  <a:noFill/>
+                  <a:ln>
+                    <a:noFill/>
+                  </a:ln>
+                </pic:spPr>
+              </pic:pic>
+            </a:graphicData>
+          </a:graphic>
+        </wp:anchor>
+      </w:drawing>
+    </w:r>
+    <w:r>
+      <w:t xml:space="preserve"> </w:t>
+    </w:r>
+    <w:r>
+      <w:tab/>
+    </w:r>
+    <w:r>
+      <w:rPr>
+        <w:rFonts w:ascii="Times New Roman" w:hAnsi="Times New Roman" w:cs="Times New Roman"/>
+      </w:rPr>
+      <w:t>Titouan Verdier, Maxime Chaffraix</w:t>
+    </w:r>
+  </w:p>
+</w:hdr>
 </file>
 
 <file path=word/numbering.xml><?xml version="1.0" encoding="utf-8"?>
@@ -2756,6 +3567,93 @@
       </w:tblBorders>
     </w:tblPr>
   </w:style>
+  <w:style w:type="paragraph" w:styleId="TOCHeading">
+    <w:name w:val="TOC Heading"/>
+    <w:basedOn w:val="Heading1"/>
+    <w:next w:val="Normal"/>
+    <w:uiPriority w:val="39"/>
+    <w:unhideWhenUsed/>
+    <w:qFormat/>
+    <w:rsid w:val="00E45DA2"/>
+    <w:pPr>
+      <w:spacing w:before="240" w:after="0" w:line="259" w:lineRule="auto"/>
+      <w:outlineLvl w:val="9"/>
+    </w:pPr>
+    <w:rPr>
+      <w:kern w:val="0"/>
+      <w:sz w:val="32"/>
+      <w:szCs w:val="32"/>
+      <w:lang w:val="en-US" w:eastAsia="en-US"/>
+      <w14:ligatures w14:val="none"/>
+    </w:rPr>
+  </w:style>
+  <w:style w:type="paragraph" w:styleId="TOC1">
+    <w:name w:val="toc 1"/>
+    <w:basedOn w:val="Normal"/>
+    <w:next w:val="Normal"/>
+    <w:autoRedefine/>
+    <w:uiPriority w:val="39"/>
+    <w:unhideWhenUsed/>
+    <w:rsid w:val="00E45DA2"/>
+    <w:pPr>
+      <w:spacing w:after="100"/>
+    </w:pPr>
+  </w:style>
+  <w:style w:type="character" w:styleId="Hyperlink">
+    <w:name w:val="Hyperlink"/>
+    <w:basedOn w:val="DefaultParagraphFont"/>
+    <w:uiPriority w:val="99"/>
+    <w:unhideWhenUsed/>
+    <w:rsid w:val="00E45DA2"/>
+    <w:rPr>
+      <w:color w:val="467886" w:themeColor="hyperlink"/>
+      <w:u w:val="single"/>
+    </w:rPr>
+  </w:style>
+  <w:style w:type="paragraph" w:styleId="Header">
+    <w:name w:val="header"/>
+    <w:basedOn w:val="Normal"/>
+    <w:link w:val="HeaderChar"/>
+    <w:uiPriority w:val="99"/>
+    <w:unhideWhenUsed/>
+    <w:rsid w:val="000B7569"/>
+    <w:pPr>
+      <w:tabs>
+        <w:tab w:val="center" w:pos="4536"/>
+        <w:tab w:val="right" w:pos="9072"/>
+      </w:tabs>
+      <w:spacing w:after="0" w:line="240" w:lineRule="auto"/>
+    </w:pPr>
+  </w:style>
+  <w:style w:type="character" w:customStyle="1" w:styleId="HeaderChar">
+    <w:name w:val="Header Char"/>
+    <w:basedOn w:val="DefaultParagraphFont"/>
+    <w:link w:val="Header"/>
+    <w:uiPriority w:val="99"/>
+    <w:rsid w:val="000B7569"/>
+  </w:style>
+  <w:style w:type="paragraph" w:styleId="Footer">
+    <w:name w:val="footer"/>
+    <w:basedOn w:val="Normal"/>
+    <w:link w:val="FooterChar"/>
+    <w:uiPriority w:val="99"/>
+    <w:unhideWhenUsed/>
+    <w:rsid w:val="000B7569"/>
+    <w:pPr>
+      <w:tabs>
+        <w:tab w:val="center" w:pos="4536"/>
+        <w:tab w:val="right" w:pos="9072"/>
+      </w:tabs>
+      <w:spacing w:after="0" w:line="240" w:lineRule="auto"/>
+    </w:pPr>
+  </w:style>
+  <w:style w:type="character" w:customStyle="1" w:styleId="FooterChar">
+    <w:name w:val="Footer Char"/>
+    <w:basedOn w:val="DefaultParagraphFont"/>
+    <w:link w:val="Footer"/>
+    <w:uiPriority w:val="99"/>
+    <w:rsid w:val="000B7569"/>
+  </w:style>
 </w:styles>
 </file>
 
@@ -3052,4 +3950,16 @@
     </a:ext>
   </a:extLst>
 </a:theme>
+</file>
+
+<file path=customXml/item1.xml><?xml version="1.0" encoding="utf-8"?>
+<b:Sources xmlns:b="http://schemas.openxmlformats.org/officeDocument/2006/bibliography" xmlns="http://schemas.openxmlformats.org/officeDocument/2006/bibliography" SelectedStyle="\APASixthEditionOfficeOnline.xsl" StyleName="APA" Version="6"/>
+</file>
+
+<file path=customXml/itemProps1.xml><?xml version="1.0" encoding="utf-8"?>
+<ds:datastoreItem xmlns:ds="http://schemas.openxmlformats.org/officeDocument/2006/customXml" ds:itemID="{97F9398C-8E8F-4F78-9A0D-9FA638F4B6CA}">
+  <ds:schemaRefs>
+    <ds:schemaRef ds:uri="http://schemas.openxmlformats.org/officeDocument/2006/bibliography"/>
+  </ds:schemaRefs>
+</ds:datastoreItem>
 </file>